--- a/ui.docx
+++ b/ui.docx
@@ -182,10 +182,61 @@
     <w:p>
       <w:pPr>
         <w:rPr>
-          <w:rFonts w:hint="default"/>
-          <w:lang w:val="en-US" w:eastAsia="zh-CN"/>
-        </w:rPr>
-      </w:pPr>
+          <w:rFonts w:hint="eastAsia"/>
+          <w:lang w:val="en-US" w:eastAsia="zh-CN"/>
+        </w:rPr>
+      </w:pPr>
+    </w:p>
+    <w:p>
+      <w:pPr>
+        <w:rPr>
+          <w:rFonts w:hint="eastAsia"/>
+          <w:lang w:val="en-US" w:eastAsia="zh-CN"/>
+        </w:rPr>
+      </w:pPr>
+      <w:r>
+        <w:rPr>
+          <w:rFonts w:hint="eastAsia"/>
+          <w:lang w:val="en-US" w:eastAsia="zh-CN"/>
+        </w:rPr>
+        <w:t xml:space="preserve">修改文件完成以后，先查看仓库状态 ： git status 然后添加并提交：git add demo1; </w:t>
+      </w:r>
+    </w:p>
+    <w:p>
+      <w:pPr>
+        <w:rPr>
+          <w:rFonts w:hint="default"/>
+          <w:lang w:val="en-US" w:eastAsia="zh-CN"/>
+        </w:rPr>
+      </w:pPr>
+      <w:r>
+        <w:rPr>
+          <w:rFonts w:hint="eastAsia"/>
+          <w:lang w:val="en-US" w:eastAsia="zh-CN"/>
+        </w:rPr>
+        <w:t>git commit -m</w:t>
+      </w:r>
+      <w:r>
+        <w:rPr>
+          <w:rFonts w:hint="default"/>
+          <w:lang w:val="en-US" w:eastAsia="zh-CN"/>
+        </w:rPr>
+        <w:t>”</w:t>
+      </w:r>
+      <w:r>
+        <w:rPr>
+          <w:rFonts w:hint="eastAsia"/>
+          <w:lang w:val="en-US" w:eastAsia="zh-CN"/>
+        </w:rPr>
+        <w:t>update demo1</w:t>
+      </w:r>
+      <w:r>
+        <w:rPr>
+          <w:rFonts w:hint="default"/>
+          <w:lang w:val="en-US" w:eastAsia="zh-CN"/>
+        </w:rPr>
+        <w:t>”</w:t>
+      </w:r>
       <w:bookmarkStart w:id="0" w:name="_GoBack"/>
       <w:bookmarkEnd w:id="0"/>
     </w:p>
